--- a/Typescript/callback function in typescript example.docx
+++ b/Typescript/callback function in typescript example.docx
@@ -65,7 +65,6 @@
         </w:rPr>
       </w:pPr>
       <w:proofErr w:type="spellStart"/>
-      <w:proofErr w:type="gramStart"/>
       <w:r>
         <w:rPr>
           <w:rStyle w:val="Strong"/>
@@ -74,89 +73,323 @@
           <w:bdr w:val="single" w:sz="2" w:space="0" w:color="E3E3E3" w:frame="1"/>
           <w:shd w:val="clear" w:color="auto" w:fill="FFFFFF"/>
         </w:rPr>
+        <w:t>data.service.ts</w:t>
+      </w:r>
+      <w:proofErr w:type="spellEnd"/>
+      <w:r>
+        <w:rPr>
+          <w:rStyle w:val="Strong"/>
+          <w:rFonts w:ascii="Segoe UI" w:hAnsi="Segoe UI" w:cs="Segoe UI"/>
+          <w:color w:val="0D0D0D"/>
+          <w:bdr w:val="single" w:sz="2" w:space="0" w:color="E3E3E3" w:frame="1"/>
+          <w:shd w:val="clear" w:color="auto" w:fill="FFFFFF"/>
+        </w:rPr>
+        <w:t>:</w:t>
+      </w:r>
+    </w:p>
+    <w:p>
+      <w:pPr>
+        <w:rPr>
+          <w:rStyle w:val="Strong"/>
+          <w:rFonts w:ascii="Segoe UI" w:hAnsi="Segoe UI" w:cs="Segoe UI"/>
+          <w:color w:val="0D0D0D"/>
+          <w:bdr w:val="single" w:sz="2" w:space="0" w:color="E3E3E3" w:frame="1"/>
+          <w:shd w:val="clear" w:color="auto" w:fill="FFFFFF"/>
+        </w:rPr>
+      </w:pPr>
+    </w:p>
+    <w:p>
+      <w:r>
+        <w:t>import { Injectable } from '@angular/core';</w:t>
+      </w:r>
+    </w:p>
+    <w:p>
+      <w:r>
+        <w:t xml:space="preserve">import { </w:t>
+      </w:r>
+      <w:proofErr w:type="spellStart"/>
+      <w:r>
+        <w:t>HttpClient</w:t>
+      </w:r>
+      <w:proofErr w:type="spellEnd"/>
+      <w:r>
+        <w:t xml:space="preserve"> } from '@angular/common/http';</w:t>
+      </w:r>
+    </w:p>
+    <w:p>
+      <w:r>
+        <w:t>import { Observable } from '</w:t>
+      </w:r>
+      <w:proofErr w:type="spellStart"/>
+      <w:r>
+        <w:t>rxjs</w:t>
+      </w:r>
+      <w:proofErr w:type="spellEnd"/>
+      <w:r>
+        <w:t>';</w:t>
+      </w:r>
+    </w:p>
+    <w:p/>
+    <w:p>
+      <w:r>
+        <w:t>@Injectable({</w:t>
+      </w:r>
+    </w:p>
+    <w:p>
+      <w:r>
+        <w:t xml:space="preserve">  </w:t>
+      </w:r>
+      <w:proofErr w:type="spellStart"/>
+      <w:r>
+        <w:t>providedIn</w:t>
+      </w:r>
+      <w:proofErr w:type="spellEnd"/>
+      <w:r>
+        <w:t>: 'root'</w:t>
+      </w:r>
+    </w:p>
+    <w:p>
+      <w:r>
+        <w:t>})</w:t>
+      </w:r>
+    </w:p>
+    <w:p>
+      <w:r>
+        <w:t xml:space="preserve">export class </w:t>
+      </w:r>
+      <w:proofErr w:type="spellStart"/>
+      <w:r>
+        <w:t>DataService</w:t>
+      </w:r>
+      <w:proofErr w:type="spellEnd"/>
+      <w:r>
+        <w:t xml:space="preserve"> {</w:t>
+      </w:r>
+    </w:p>
+    <w:p/>
+    <w:p>
+      <w:r>
+        <w:t xml:space="preserve">  private </w:t>
+      </w:r>
+      <w:proofErr w:type="spellStart"/>
+      <w:r>
+        <w:t>apiUrl</w:t>
+      </w:r>
+      <w:proofErr w:type="spellEnd"/>
+      <w:r>
+        <w:t xml:space="preserve"> = 'https://jsonplaceholder.typicode.com/posts'; // Example API URL, replace with your API endpoint</w:t>
+      </w:r>
+    </w:p>
+    <w:p/>
+    <w:p>
+      <w:r>
+        <w:t xml:space="preserve">  constructor(private http: </w:t>
+      </w:r>
+      <w:proofErr w:type="spellStart"/>
+      <w:r>
+        <w:t>HttpClient</w:t>
+      </w:r>
+      <w:proofErr w:type="spellEnd"/>
+      <w:r>
+        <w:t>) { }</w:t>
+      </w:r>
+    </w:p>
+    <w:p/>
+    <w:p>
+      <w:r>
+        <w:t xml:space="preserve">  // Fetch product item data from a fake API asynchronously</w:t>
+      </w:r>
+    </w:p>
+    <w:p>
+      <w:r>
+        <w:t xml:space="preserve">  </w:t>
+      </w:r>
+      <w:proofErr w:type="spellStart"/>
+      <w:r>
+        <w:t>fetchDataFromAPI</w:t>
+      </w:r>
+      <w:proofErr w:type="spellEnd"/>
+      <w:r>
+        <w:t>(): Observable&lt;</w:t>
+      </w:r>
+      <w:proofErr w:type="spellStart"/>
+      <w:r>
+        <w:t>ProductItem</w:t>
+      </w:r>
+      <w:proofErr w:type="spellEnd"/>
+      <w:r>
+        <w:t>[]&gt; {</w:t>
+      </w:r>
+    </w:p>
+    <w:p>
+      <w:r>
+        <w:t xml:space="preserve">    return </w:t>
+      </w:r>
+      <w:proofErr w:type="spellStart"/>
+      <w:r>
+        <w:t>this.http.get</w:t>
+      </w:r>
+      <w:proofErr w:type="spellEnd"/>
+      <w:r>
+        <w:t>&lt;</w:t>
+      </w:r>
+      <w:proofErr w:type="spellStart"/>
+      <w:r>
+        <w:t>ProductItem</w:t>
+      </w:r>
+      <w:proofErr w:type="spellEnd"/>
+      <w:r>
+        <w:t>[]&gt;(</w:t>
+      </w:r>
+      <w:proofErr w:type="spellStart"/>
+      <w:r>
+        <w:t>this.apiUrl</w:t>
+      </w:r>
+      <w:proofErr w:type="spellEnd"/>
+      <w:r>
+        <w:t>);</w:t>
+      </w:r>
+    </w:p>
+    <w:p>
+      <w:r>
+        <w:t xml:space="preserve">  }</w:t>
+      </w:r>
+    </w:p>
+    <w:p>
+      <w:r>
+        <w:t>}</w:t>
+      </w:r>
+    </w:p>
+    <w:p/>
+    <w:p>
+      <w:r>
+        <w:t xml:space="preserve">export interface </w:t>
+      </w:r>
+      <w:proofErr w:type="spellStart"/>
+      <w:r>
+        <w:t>ProductItem</w:t>
+      </w:r>
+      <w:proofErr w:type="spellEnd"/>
+      <w:r>
+        <w:t xml:space="preserve"> {</w:t>
+      </w:r>
+    </w:p>
+    <w:p>
+      <w:r>
+        <w:t xml:space="preserve">  </w:t>
+      </w:r>
+      <w:proofErr w:type="spellStart"/>
+      <w:r>
+        <w:t>userId</w:t>
+      </w:r>
+      <w:proofErr w:type="spellEnd"/>
+      <w:r>
+        <w:t>: number;</w:t>
+      </w:r>
+    </w:p>
+    <w:p>
+      <w:r>
+        <w:t xml:space="preserve">  id: number;</w:t>
+      </w:r>
+    </w:p>
+    <w:p>
+      <w:r>
+        <w:t xml:space="preserve">  title: string;</w:t>
+      </w:r>
+    </w:p>
+    <w:p>
+      <w:r>
+        <w:lastRenderedPageBreak/>
+        <w:t xml:space="preserve">  body: string;</w:t>
+      </w:r>
+    </w:p>
+    <w:p>
+      <w:r>
+        <w:t>}</w:t>
+      </w:r>
+    </w:p>
+    <w:p/>
+    <w:p>
+      <w:pPr>
+        <w:rPr>
+          <w:rStyle w:val="Strong"/>
+          <w:rFonts w:ascii="Segoe UI" w:hAnsi="Segoe UI" w:cs="Segoe UI"/>
+          <w:color w:val="0D0D0D"/>
+          <w:bdr w:val="single" w:sz="2" w:space="0" w:color="E3E3E3" w:frame="1"/>
+          <w:shd w:val="clear" w:color="auto" w:fill="FFFFFF"/>
+        </w:rPr>
+      </w:pPr>
+      <w:proofErr w:type="spellStart"/>
+      <w:r>
+        <w:rPr>
+          <w:rStyle w:val="Strong"/>
+          <w:rFonts w:ascii="Segoe UI" w:hAnsi="Segoe UI" w:cs="Segoe UI"/>
+          <w:color w:val="0D0D0D"/>
+          <w:bdr w:val="single" w:sz="2" w:space="0" w:color="E3E3E3" w:frame="1"/>
+          <w:shd w:val="clear" w:color="auto" w:fill="FFFFFF"/>
+        </w:rPr>
+        <w:t>app.component.ts</w:t>
+      </w:r>
+      <w:proofErr w:type="spellEnd"/>
+      <w:r>
+        <w:rPr>
+          <w:rStyle w:val="Strong"/>
+          <w:rFonts w:ascii="Segoe UI" w:hAnsi="Segoe UI" w:cs="Segoe UI"/>
+          <w:color w:val="0D0D0D"/>
+          <w:bdr w:val="single" w:sz="2" w:space="0" w:color="E3E3E3" w:frame="1"/>
+          <w:shd w:val="clear" w:color="auto" w:fill="FFFFFF"/>
+        </w:rPr>
+        <w:t>:</w:t>
+      </w:r>
+    </w:p>
+    <w:p>
+      <w:pPr>
+        <w:rPr>
+          <w:rStyle w:val="Strong"/>
+          <w:rFonts w:ascii="Segoe UI" w:hAnsi="Segoe UI" w:cs="Segoe UI"/>
+          <w:color w:val="0D0D0D"/>
+          <w:bdr w:val="single" w:sz="2" w:space="0" w:color="E3E3E3" w:frame="1"/>
+          <w:shd w:val="clear" w:color="auto" w:fill="FFFFFF"/>
+        </w:rPr>
+      </w:pPr>
+    </w:p>
+    <w:p>
+      <w:r>
+        <w:t xml:space="preserve">import { Component, </w:t>
+      </w:r>
+      <w:proofErr w:type="spellStart"/>
+      <w:r>
+        <w:t>OnInit</w:t>
+      </w:r>
+      <w:proofErr w:type="spellEnd"/>
+      <w:r>
+        <w:t xml:space="preserve"> } from '@angular/core';</w:t>
+      </w:r>
+    </w:p>
+    <w:p>
+      <w:r>
+        <w:t xml:space="preserve">import { </w:t>
+      </w:r>
+      <w:proofErr w:type="spellStart"/>
+      <w:r>
+        <w:t>DataService</w:t>
+      </w:r>
+      <w:proofErr w:type="spellEnd"/>
+      <w:r>
+        <w:t xml:space="preserve">, </w:t>
+      </w:r>
+      <w:proofErr w:type="spellStart"/>
+      <w:r>
+        <w:t>ProductItem</w:t>
+      </w:r>
+      <w:proofErr w:type="spellEnd"/>
+      <w:r>
+        <w:t xml:space="preserve"> } from './</w:t>
+      </w:r>
+      <w:proofErr w:type="spellStart"/>
+      <w:r>
         <w:t>data.service</w:t>
       </w:r>
-      <w:proofErr w:type="gramEnd"/>
-      <w:r>
-        <w:rPr>
-          <w:rStyle w:val="Strong"/>
-          <w:rFonts w:ascii="Segoe UI" w:hAnsi="Segoe UI" w:cs="Segoe UI"/>
-          <w:color w:val="0D0D0D"/>
-          <w:bdr w:val="single" w:sz="2" w:space="0" w:color="E3E3E3" w:frame="1"/>
-          <w:shd w:val="clear" w:color="auto" w:fill="FFFFFF"/>
-        </w:rPr>
-        <w:t>.ts</w:t>
-      </w:r>
-      <w:proofErr w:type="spellEnd"/>
-      <w:r>
-        <w:rPr>
-          <w:rStyle w:val="Strong"/>
-          <w:rFonts w:ascii="Segoe UI" w:hAnsi="Segoe UI" w:cs="Segoe UI"/>
-          <w:color w:val="0D0D0D"/>
-          <w:bdr w:val="single" w:sz="2" w:space="0" w:color="E3E3E3" w:frame="1"/>
-          <w:shd w:val="clear" w:color="auto" w:fill="FFFFFF"/>
-        </w:rPr>
-        <w:t>:</w:t>
-      </w:r>
-    </w:p>
-    <w:p>
-      <w:pPr>
-        <w:rPr>
-          <w:rStyle w:val="Strong"/>
-          <w:rFonts w:ascii="Segoe UI" w:hAnsi="Segoe UI" w:cs="Segoe UI"/>
-          <w:color w:val="0D0D0D"/>
-          <w:bdr w:val="single" w:sz="2" w:space="0" w:color="E3E3E3" w:frame="1"/>
-          <w:shd w:val="clear" w:color="auto" w:fill="FFFFFF"/>
-        </w:rPr>
-      </w:pPr>
-    </w:p>
-    <w:p>
-      <w:r>
-        <w:t xml:space="preserve">import </w:t>
-      </w:r>
-      <w:proofErr w:type="gramStart"/>
-      <w:r>
-        <w:t>{ Injectable</w:t>
-      </w:r>
-      <w:proofErr w:type="gramEnd"/>
-      <w:r>
-        <w:t xml:space="preserve"> } from '@angular/core';</w:t>
-      </w:r>
-    </w:p>
-    <w:p>
-      <w:r>
-        <w:t xml:space="preserve">import </w:t>
-      </w:r>
-      <w:proofErr w:type="gramStart"/>
-      <w:r>
-        <w:t xml:space="preserve">{ </w:t>
-      </w:r>
-      <w:proofErr w:type="spellStart"/>
-      <w:r>
-        <w:t>HttpClient</w:t>
-      </w:r>
-      <w:proofErr w:type="spellEnd"/>
-      <w:proofErr w:type="gramEnd"/>
-      <w:r>
-        <w:t xml:space="preserve"> } from '@angular/common/http';</w:t>
-      </w:r>
-    </w:p>
-    <w:p>
-      <w:r>
-        <w:t xml:space="preserve">import </w:t>
-      </w:r>
-      <w:proofErr w:type="gramStart"/>
-      <w:r>
-        <w:t>{ Observable</w:t>
-      </w:r>
-      <w:proofErr w:type="gramEnd"/>
-      <w:r>
-        <w:t xml:space="preserve"> } from '</w:t>
-      </w:r>
-      <w:proofErr w:type="spellStart"/>
-      <w:r>
-        <w:t>rxjs</w:t>
-      </w:r>
       <w:proofErr w:type="spellEnd"/>
       <w:r>
         <w:t>';</w:t>
@@ -165,15 +398,12 @@
     <w:p/>
     <w:p>
       <w:r>
-        <w:t>@</w:t>
-      </w:r>
-      <w:proofErr w:type="gramStart"/>
-      <w:r>
-        <w:t>Injectable(</w:t>
-      </w:r>
-      <w:proofErr w:type="gramEnd"/>
-      <w:r>
-        <w:t>{</w:t>
+        <w:t>@Component({</w:t>
+      </w:r>
+    </w:p>
+    <w:p>
+      <w:r>
+        <w:t xml:space="preserve">  selector: 'app-root',</w:t>
       </w:r>
     </w:p>
     <w:p>
@@ -182,11 +412,24 @@
       </w:r>
       <w:proofErr w:type="spellStart"/>
       <w:r>
-        <w:t>providedIn</w:t>
-      </w:r>
-      <w:proofErr w:type="spellEnd"/>
-      <w:r>
-        <w:t>: 'root'</w:t>
+        <w:t>templateUrl</w:t>
+      </w:r>
+      <w:proofErr w:type="spellEnd"/>
+      <w:r>
+        <w:t>: './app.component.html',</w:t>
+      </w:r>
+    </w:p>
+    <w:p>
+      <w:r>
+        <w:t xml:space="preserve">  </w:t>
+      </w:r>
+      <w:proofErr w:type="spellStart"/>
+      <w:r>
+        <w:t>styleUrls</w:t>
+      </w:r>
+      <w:proofErr w:type="spellEnd"/>
+      <w:r>
+        <w:t>: ['./app.component.css']</w:t>
       </w:r>
     </w:p>
     <w:p>
@@ -200,71 +443,116 @@
       </w:r>
       <w:proofErr w:type="spellStart"/>
       <w:r>
+        <w:t>AppComponent</w:t>
+      </w:r>
+      <w:proofErr w:type="spellEnd"/>
+      <w:r>
+        <w:t xml:space="preserve"> implements </w:t>
+      </w:r>
+      <w:proofErr w:type="spellStart"/>
+      <w:r>
+        <w:t>OnInit</w:t>
+      </w:r>
+      <w:proofErr w:type="spellEnd"/>
+      <w:r>
+        <w:t xml:space="preserve"> {</w:t>
+      </w:r>
+    </w:p>
+    <w:p/>
+    <w:p>
+      <w:r>
+        <w:t xml:space="preserve">  </w:t>
+      </w:r>
+      <w:proofErr w:type="spellStart"/>
+      <w:r>
+        <w:t>fetchedData</w:t>
+      </w:r>
+      <w:proofErr w:type="spellEnd"/>
+      <w:r>
+        <w:t xml:space="preserve">: </w:t>
+      </w:r>
+      <w:proofErr w:type="spellStart"/>
+      <w:r>
+        <w:t>ProductItem</w:t>
+      </w:r>
+      <w:proofErr w:type="spellEnd"/>
+      <w:r>
+        <w:t>[];</w:t>
+      </w:r>
+    </w:p>
+    <w:p/>
+    <w:p>
+      <w:r>
+        <w:t xml:space="preserve">  constructor(private </w:t>
+      </w:r>
+      <w:proofErr w:type="spellStart"/>
+      <w:r>
+        <w:t>dataService</w:t>
+      </w:r>
+      <w:proofErr w:type="spellEnd"/>
+      <w:r>
+        <w:t xml:space="preserve">: </w:t>
+      </w:r>
+      <w:proofErr w:type="spellStart"/>
+      <w:r>
         <w:t>DataService</w:t>
       </w:r>
       <w:proofErr w:type="spellEnd"/>
       <w:r>
-        <w:t xml:space="preserve"> {</w:t>
+        <w:t>) {}</w:t>
       </w:r>
     </w:p>
     <w:p/>
     <w:p>
       <w:r>
-        <w:t xml:space="preserve">  private </w:t>
-      </w:r>
-      <w:proofErr w:type="spellStart"/>
-      <w:r>
-        <w:t>apiUrl</w:t>
-      </w:r>
-      <w:proofErr w:type="spellEnd"/>
-      <w:r>
-        <w:t xml:space="preserve"> = 'https://jsonplaceholder.typicode.com/posts'; // Example API URL, replace with your API endpoint</w:t>
-      </w:r>
-    </w:p>
-    <w:p/>
-    <w:p>
-      <w:r>
         <w:t xml:space="preserve">  </w:t>
       </w:r>
-      <w:proofErr w:type="gramStart"/>
-      <w:r>
-        <w:t>constructor(</w:t>
-      </w:r>
-      <w:proofErr w:type="gramEnd"/>
-      <w:r>
-        <w:t xml:space="preserve">private http: </w:t>
-      </w:r>
-      <w:proofErr w:type="spellStart"/>
-      <w:r>
-        <w:t>HttpClient</w:t>
-      </w:r>
-      <w:proofErr w:type="spellEnd"/>
-      <w:r>
-        <w:t>) { }</w:t>
-      </w:r>
-    </w:p>
-    <w:p/>
-    <w:p>
-      <w:r>
-        <w:t xml:space="preserve">  // Fetch product item data from a fake API asynchronously</w:t>
-      </w:r>
-    </w:p>
-    <w:p>
-      <w:r>
-        <w:t xml:space="preserve">  </w:t>
-      </w:r>
-      <w:proofErr w:type="spellStart"/>
-      <w:proofErr w:type="gramStart"/>
+      <w:proofErr w:type="spellStart"/>
+      <w:r>
+        <w:t>ngOnInit</w:t>
+      </w:r>
+      <w:proofErr w:type="spellEnd"/>
+      <w:r>
+        <w:t>() {</w:t>
+      </w:r>
+    </w:p>
+    <w:p>
+      <w:r>
+        <w:t xml:space="preserve">    // Call the </w:t>
+      </w:r>
+      <w:proofErr w:type="spellStart"/>
       <w:r>
         <w:t>fetchDataFromAPI</w:t>
       </w:r>
       <w:proofErr w:type="spellEnd"/>
       <w:r>
-        <w:t>(</w:t>
-      </w:r>
-      <w:proofErr w:type="gramEnd"/>
-      <w:r>
-        <w:t>): Observable&lt;</w:t>
+        <w:t xml:space="preserve"> function from the </w:t>
+      </w:r>
+      <w:proofErr w:type="spellStart"/>
+      <w:r>
+        <w:t>DataService</w:t>
+      </w:r>
+      <w:proofErr w:type="spellEnd"/>
+      <w:r>
+        <w:t xml:space="preserve"> and subscribe to the Observable</w:t>
+      </w:r>
+    </w:p>
+    <w:p>
+      <w:r>
+        <w:t xml:space="preserve">    </w:t>
+      </w:r>
+      <w:proofErr w:type="spellStart"/>
+      <w:r>
+        <w:t>this.dataService.fetchDataFromAPI</w:t>
+      </w:r>
+      <w:proofErr w:type="spellEnd"/>
+      <w:r>
+        <w:t>().subscribe(</w:t>
+      </w:r>
+    </w:p>
+    <w:p>
+      <w:r>
+        <w:t xml:space="preserve">      (data: </w:t>
       </w:r>
       <w:proofErr w:type="spellStart"/>
       <w:r>
@@ -272,429 +560,7 @@
       </w:r>
       <w:proofErr w:type="spellEnd"/>
       <w:r>
-        <w:t>[]&gt; {</w:t>
-      </w:r>
-    </w:p>
-    <w:p>
-      <w:r>
-        <w:t xml:space="preserve">    return </w:t>
-      </w:r>
-      <w:proofErr w:type="spellStart"/>
-      <w:r>
-        <w:t>this.http.get</w:t>
-      </w:r>
-      <w:proofErr w:type="spellEnd"/>
-      <w:r>
-        <w:t>&lt;</w:t>
-      </w:r>
-      <w:proofErr w:type="spellStart"/>
-      <w:r>
-        <w:t>ProductItem</w:t>
-      </w:r>
-      <w:proofErr w:type="spellEnd"/>
-      <w:r>
-        <w:t>[]&gt;(</w:t>
-      </w:r>
-      <w:proofErr w:type="spellStart"/>
-      <w:proofErr w:type="gramStart"/>
-      <w:r>
-        <w:t>this.apiUrl</w:t>
-      </w:r>
-      <w:proofErr w:type="spellEnd"/>
-      <w:proofErr w:type="gramEnd"/>
-      <w:r>
-        <w:t>);</w:t>
-      </w:r>
-    </w:p>
-    <w:p>
-      <w:r>
-        <w:t xml:space="preserve">  }</w:t>
-      </w:r>
-    </w:p>
-    <w:p>
-      <w:r>
-        <w:t>}</w:t>
-      </w:r>
-    </w:p>
-    <w:p/>
-    <w:p>
-      <w:r>
-        <w:t xml:space="preserve">export interface </w:t>
-      </w:r>
-      <w:proofErr w:type="spellStart"/>
-      <w:r>
-        <w:t>ProductItem</w:t>
-      </w:r>
-      <w:proofErr w:type="spellEnd"/>
-      <w:r>
-        <w:t xml:space="preserve"> {</w:t>
-      </w:r>
-    </w:p>
-    <w:p>
-      <w:r>
-        <w:t xml:space="preserve">  </w:t>
-      </w:r>
-      <w:proofErr w:type="spellStart"/>
-      <w:r>
-        <w:t>userId</w:t>
-      </w:r>
-      <w:proofErr w:type="spellEnd"/>
-      <w:r>
-        <w:t xml:space="preserve">: </w:t>
-      </w:r>
-      <w:proofErr w:type="gramStart"/>
-      <w:r>
-        <w:t>number;</w:t>
-      </w:r>
-      <w:proofErr w:type="gramEnd"/>
-    </w:p>
-    <w:p>
-      <w:r>
-        <w:t xml:space="preserve">  id: </w:t>
-      </w:r>
-      <w:proofErr w:type="gramStart"/>
-      <w:r>
-        <w:t>number;</w:t>
-      </w:r>
-      <w:proofErr w:type="gramEnd"/>
-    </w:p>
-    <w:p>
-      <w:r>
-        <w:t xml:space="preserve">  title: </w:t>
-      </w:r>
-      <w:proofErr w:type="gramStart"/>
-      <w:r>
-        <w:t>string;</w:t>
-      </w:r>
-      <w:proofErr w:type="gramEnd"/>
-    </w:p>
-    <w:p>
-      <w:r>
-        <w:lastRenderedPageBreak/>
-        <w:t xml:space="preserve">  body: </w:t>
-      </w:r>
-      <w:proofErr w:type="gramStart"/>
-      <w:r>
-        <w:t>string;</w:t>
-      </w:r>
-      <w:proofErr w:type="gramEnd"/>
-    </w:p>
-    <w:p>
-      <w:r>
-        <w:t>}</w:t>
-      </w:r>
-    </w:p>
-    <w:p/>
-    <w:p>
-      <w:pPr>
-        <w:rPr>
-          <w:rStyle w:val="Strong"/>
-          <w:rFonts w:ascii="Segoe UI" w:hAnsi="Segoe UI" w:cs="Segoe UI"/>
-          <w:color w:val="0D0D0D"/>
-          <w:bdr w:val="single" w:sz="2" w:space="0" w:color="E3E3E3" w:frame="1"/>
-          <w:shd w:val="clear" w:color="auto" w:fill="FFFFFF"/>
-        </w:rPr>
-      </w:pPr>
-      <w:proofErr w:type="spellStart"/>
-      <w:proofErr w:type="gramStart"/>
-      <w:r>
-        <w:rPr>
-          <w:rStyle w:val="Strong"/>
-          <w:rFonts w:ascii="Segoe UI" w:hAnsi="Segoe UI" w:cs="Segoe UI"/>
-          <w:color w:val="0D0D0D"/>
-          <w:bdr w:val="single" w:sz="2" w:space="0" w:color="E3E3E3" w:frame="1"/>
-          <w:shd w:val="clear" w:color="auto" w:fill="FFFFFF"/>
-        </w:rPr>
-        <w:t>app.component</w:t>
-      </w:r>
-      <w:proofErr w:type="gramEnd"/>
-      <w:r>
-        <w:rPr>
-          <w:rStyle w:val="Strong"/>
-          <w:rFonts w:ascii="Segoe UI" w:hAnsi="Segoe UI" w:cs="Segoe UI"/>
-          <w:color w:val="0D0D0D"/>
-          <w:bdr w:val="single" w:sz="2" w:space="0" w:color="E3E3E3" w:frame="1"/>
-          <w:shd w:val="clear" w:color="auto" w:fill="FFFFFF"/>
-        </w:rPr>
-        <w:t>.ts</w:t>
-      </w:r>
-      <w:proofErr w:type="spellEnd"/>
-      <w:r>
-        <w:rPr>
-          <w:rStyle w:val="Strong"/>
-          <w:rFonts w:ascii="Segoe UI" w:hAnsi="Segoe UI" w:cs="Segoe UI"/>
-          <w:color w:val="0D0D0D"/>
-          <w:bdr w:val="single" w:sz="2" w:space="0" w:color="E3E3E3" w:frame="1"/>
-          <w:shd w:val="clear" w:color="auto" w:fill="FFFFFF"/>
-        </w:rPr>
-        <w:t>:</w:t>
-      </w:r>
-    </w:p>
-    <w:p>
-      <w:pPr>
-        <w:rPr>
-          <w:rStyle w:val="Strong"/>
-          <w:rFonts w:ascii="Segoe UI" w:hAnsi="Segoe UI" w:cs="Segoe UI"/>
-          <w:color w:val="0D0D0D"/>
-          <w:bdr w:val="single" w:sz="2" w:space="0" w:color="E3E3E3" w:frame="1"/>
-          <w:shd w:val="clear" w:color="auto" w:fill="FFFFFF"/>
-        </w:rPr>
-      </w:pPr>
-    </w:p>
-    <w:p>
-      <w:r>
-        <w:t xml:space="preserve">import </w:t>
-      </w:r>
-      <w:proofErr w:type="gramStart"/>
-      <w:r>
-        <w:t>{ Component</w:t>
-      </w:r>
-      <w:proofErr w:type="gramEnd"/>
-      <w:r>
-        <w:t xml:space="preserve">, </w:t>
-      </w:r>
-      <w:proofErr w:type="spellStart"/>
-      <w:r>
-        <w:t>OnInit</w:t>
-      </w:r>
-      <w:proofErr w:type="spellEnd"/>
-      <w:r>
-        <w:t xml:space="preserve"> } from '@angular/core';</w:t>
-      </w:r>
-    </w:p>
-    <w:p>
-      <w:r>
-        <w:t xml:space="preserve">import </w:t>
-      </w:r>
-      <w:proofErr w:type="gramStart"/>
-      <w:r>
-        <w:t xml:space="preserve">{ </w:t>
-      </w:r>
-      <w:proofErr w:type="spellStart"/>
-      <w:r>
-        <w:t>DataService</w:t>
-      </w:r>
-      <w:proofErr w:type="spellEnd"/>
-      <w:proofErr w:type="gramEnd"/>
-      <w:r>
-        <w:t xml:space="preserve">, </w:t>
-      </w:r>
-      <w:proofErr w:type="spellStart"/>
-      <w:r>
-        <w:t>ProductItem</w:t>
-      </w:r>
-      <w:proofErr w:type="spellEnd"/>
-      <w:r>
-        <w:t xml:space="preserve"> } from './</w:t>
-      </w:r>
-      <w:proofErr w:type="spellStart"/>
-      <w:r>
-        <w:t>data.service</w:t>
-      </w:r>
-      <w:proofErr w:type="spellEnd"/>
-      <w:r>
-        <w:t>';</w:t>
-      </w:r>
-    </w:p>
-    <w:p/>
-    <w:p>
-      <w:r>
-        <w:t>@</w:t>
-      </w:r>
-      <w:proofErr w:type="gramStart"/>
-      <w:r>
-        <w:t>Component(</w:t>
-      </w:r>
-      <w:proofErr w:type="gramEnd"/>
-      <w:r>
-        <w:t>{</w:t>
-      </w:r>
-    </w:p>
-    <w:p>
-      <w:r>
-        <w:t xml:space="preserve">  selector: 'app-root',</w:t>
-      </w:r>
-    </w:p>
-    <w:p>
-      <w:r>
-        <w:t xml:space="preserve">  </w:t>
-      </w:r>
-      <w:proofErr w:type="spellStart"/>
-      <w:r>
-        <w:t>templateUrl</w:t>
-      </w:r>
-      <w:proofErr w:type="spellEnd"/>
-      <w:r>
-        <w:t>: './app.component.html',</w:t>
-      </w:r>
-    </w:p>
-    <w:p>
-      <w:r>
-        <w:t xml:space="preserve">  </w:t>
-      </w:r>
-      <w:proofErr w:type="spellStart"/>
-      <w:r>
-        <w:t>styleUrls</w:t>
-      </w:r>
-      <w:proofErr w:type="spellEnd"/>
-      <w:r>
-        <w:t>: ['./app.component.css']</w:t>
-      </w:r>
-    </w:p>
-    <w:p>
-      <w:r>
-        <w:t>})</w:t>
-      </w:r>
-    </w:p>
-    <w:p>
-      <w:r>
-        <w:t xml:space="preserve">export class </w:t>
-      </w:r>
-      <w:proofErr w:type="spellStart"/>
-      <w:r>
-        <w:t>AppComponent</w:t>
-      </w:r>
-      <w:proofErr w:type="spellEnd"/>
-      <w:r>
-        <w:t xml:space="preserve"> implements </w:t>
-      </w:r>
-      <w:proofErr w:type="spellStart"/>
-      <w:r>
-        <w:t>OnInit</w:t>
-      </w:r>
-      <w:proofErr w:type="spellEnd"/>
-      <w:r>
-        <w:t xml:space="preserve"> {</w:t>
-      </w:r>
-    </w:p>
-    <w:p/>
-    <w:p>
-      <w:r>
-        <w:t xml:space="preserve">  </w:t>
-      </w:r>
-      <w:proofErr w:type="spellStart"/>
-      <w:r>
-        <w:t>fetchedData</w:t>
-      </w:r>
-      <w:proofErr w:type="spellEnd"/>
-      <w:r>
-        <w:t xml:space="preserve">: </w:t>
-      </w:r>
-      <w:proofErr w:type="spellStart"/>
-      <w:proofErr w:type="gramStart"/>
-      <w:r>
-        <w:t>ProductItem</w:t>
-      </w:r>
-      <w:proofErr w:type="spellEnd"/>
-      <w:r>
-        <w:t>[</w:t>
-      </w:r>
-      <w:proofErr w:type="gramEnd"/>
-      <w:r>
-        <w:t>];</w:t>
-      </w:r>
-    </w:p>
-    <w:p/>
-    <w:p>
-      <w:r>
-        <w:t xml:space="preserve">  </w:t>
-      </w:r>
-      <w:proofErr w:type="gramStart"/>
-      <w:r>
-        <w:t>constructor(</w:t>
-      </w:r>
-      <w:proofErr w:type="gramEnd"/>
-      <w:r>
-        <w:t xml:space="preserve">private </w:t>
-      </w:r>
-      <w:proofErr w:type="spellStart"/>
-      <w:r>
-        <w:t>dataService</w:t>
-      </w:r>
-      <w:proofErr w:type="spellEnd"/>
-      <w:r>
-        <w:t xml:space="preserve">: </w:t>
-      </w:r>
-      <w:proofErr w:type="spellStart"/>
-      <w:r>
-        <w:t>DataService</w:t>
-      </w:r>
-      <w:proofErr w:type="spellEnd"/>
-      <w:r>
-        <w:t>) {}</w:t>
-      </w:r>
-    </w:p>
-    <w:p/>
-    <w:p>
-      <w:r>
-        <w:t xml:space="preserve">  </w:t>
-      </w:r>
-      <w:proofErr w:type="spellStart"/>
-      <w:proofErr w:type="gramStart"/>
-      <w:r>
-        <w:t>ngOnInit</w:t>
-      </w:r>
-      <w:proofErr w:type="spellEnd"/>
-      <w:r>
-        <w:t>(</w:t>
-      </w:r>
-      <w:proofErr w:type="gramEnd"/>
-      <w:r>
-        <w:t>) {</w:t>
-      </w:r>
-    </w:p>
-    <w:p>
-      <w:r>
-        <w:t xml:space="preserve">    // Call the </w:t>
-      </w:r>
-      <w:proofErr w:type="spellStart"/>
-      <w:r>
-        <w:t>fetchDataFromAPI</w:t>
-      </w:r>
-      <w:proofErr w:type="spellEnd"/>
-      <w:r>
-        <w:t xml:space="preserve"> function from the </w:t>
-      </w:r>
-      <w:proofErr w:type="spellStart"/>
-      <w:r>
-        <w:t>DataService</w:t>
-      </w:r>
-      <w:proofErr w:type="spellEnd"/>
-      <w:r>
-        <w:t xml:space="preserve"> and subscribe to the Observable</w:t>
-      </w:r>
-    </w:p>
-    <w:p>
-      <w:r>
-        <w:t xml:space="preserve">    </w:t>
-      </w:r>
-      <w:proofErr w:type="spellStart"/>
-      <w:proofErr w:type="gramStart"/>
-      <w:r>
-        <w:t>this.dataService.fetchDataFromAPI</w:t>
-      </w:r>
-      <w:proofErr w:type="spellEnd"/>
-      <w:proofErr w:type="gramEnd"/>
-      <w:r>
-        <w:t>().subscribe(</w:t>
-      </w:r>
-    </w:p>
-    <w:p>
-      <w:r>
-        <w:t xml:space="preserve">      (data: </w:t>
-      </w:r>
-      <w:proofErr w:type="spellStart"/>
-      <w:proofErr w:type="gramStart"/>
-      <w:r>
-        <w:t>ProductItem</w:t>
-      </w:r>
-      <w:proofErr w:type="spellEnd"/>
-      <w:r>
-        <w:t>[</w:t>
-      </w:r>
-      <w:proofErr w:type="gramEnd"/>
-      <w:r>
-        <w:t>]) =&gt; {</w:t>
+        <w:t>[]) =&gt; {</w:t>
       </w:r>
     </w:p>
     <w:p>
@@ -707,12 +573,10 @@
         <w:t xml:space="preserve">        </w:t>
       </w:r>
       <w:proofErr w:type="spellStart"/>
-      <w:proofErr w:type="gramStart"/>
       <w:r>
         <w:t>this.fetchedData</w:t>
       </w:r>
       <w:proofErr w:type="spellEnd"/>
-      <w:proofErr w:type="gramEnd"/>
       <w:r>
         <w:t xml:space="preserve"> = data;</w:t>
       </w:r>
@@ -732,12 +596,10 @@
         <w:t xml:space="preserve">        </w:t>
       </w:r>
       <w:proofErr w:type="spellStart"/>
-      <w:proofErr w:type="gramStart"/>
       <w:r>
         <w:t>console.error</w:t>
       </w:r>
       <w:proofErr w:type="spellEnd"/>
-      <w:proofErr w:type="gramEnd"/>
       <w:r>
         <w:t>('Error fetching data:', error);</w:t>
       </w:r>
@@ -844,19 +706,11 @@
     </w:p>
     <w:p>
       <w:r>
-        <w:t xml:space="preserve">      &lt;strong&gt;Title:&lt;/strong&gt; </w:t>
-      </w:r>
-      <w:proofErr w:type="gramStart"/>
-      <w:r>
-        <w:t xml:space="preserve">{{ </w:t>
-      </w:r>
-      <w:proofErr w:type="spellStart"/>
-      <w:r>
-        <w:t>item</w:t>
-      </w:r>
-      <w:proofErr w:type="gramEnd"/>
-      <w:r>
-        <w:t>.title</w:t>
+        <w:t xml:space="preserve">      &lt;strong&gt;Title:&lt;/strong&gt; {{ </w:t>
+      </w:r>
+      <w:proofErr w:type="spellStart"/>
+      <w:r>
+        <w:t>item.title</w:t>
       </w:r>
       <w:proofErr w:type="spellEnd"/>
       <w:r>
@@ -873,19 +727,11 @@
     </w:p>
     <w:p>
       <w:r>
-        <w:t xml:space="preserve">      &lt;strong&gt;Body:&lt;/strong&gt; </w:t>
-      </w:r>
-      <w:proofErr w:type="gramStart"/>
-      <w:r>
-        <w:t xml:space="preserve">{{ </w:t>
-      </w:r>
-      <w:proofErr w:type="spellStart"/>
-      <w:r>
-        <w:t>item</w:t>
-      </w:r>
-      <w:proofErr w:type="gramEnd"/>
-      <w:r>
-        <w:t>.body</w:t>
+        <w:t xml:space="preserve">      &lt;strong&gt;Body:&lt;/strong&gt; {{ </w:t>
+      </w:r>
+      <w:proofErr w:type="spellStart"/>
+      <w:r>
+        <w:t>item.body</w:t>
       </w:r>
       <w:proofErr w:type="spellEnd"/>
       <w:r>
@@ -915,6 +761,917 @@
         <w:t>&lt;/div&gt;</w:t>
       </w:r>
     </w:p>
+    <w:p/>
+    <w:p/>
+    <w:p>
+      <w:pPr>
+        <w:rPr>
+          <w:rFonts w:ascii="Segoe UI" w:hAnsi="Segoe UI" w:cs="Segoe UI"/>
+          <w:b/>
+          <w:bCs/>
+          <w:color w:val="0D0D0D"/>
+          <w:shd w:val="clear" w:color="auto" w:fill="FFFFFF"/>
+        </w:rPr>
+      </w:pPr>
+      <w:r>
+        <w:rPr>
+          <w:rFonts w:ascii="Segoe UI" w:hAnsi="Segoe UI" w:cs="Segoe UI"/>
+          <w:b/>
+          <w:bCs/>
+          <w:color w:val="0D0D0D"/>
+          <w:shd w:val="clear" w:color="auto" w:fill="FFFFFF"/>
+        </w:rPr>
+        <w:t xml:space="preserve">what is promises in Typescript with code examples </w:t>
+      </w:r>
+      <w:r>
+        <w:rPr>
+          <w:rFonts w:ascii="Segoe UI" w:hAnsi="Segoe UI" w:cs="Segoe UI"/>
+          <w:b/>
+          <w:bCs/>
+          <w:color w:val="0D0D0D"/>
+          <w:shd w:val="clear" w:color="auto" w:fill="FFFFFF"/>
+        </w:rPr>
+        <w:t>Angular?</w:t>
+      </w:r>
+    </w:p>
+    <w:p>
+      <w:pPr>
+        <w:rPr>
+          <w:rFonts w:ascii="Segoe UI" w:hAnsi="Segoe UI" w:cs="Segoe UI"/>
+          <w:b/>
+          <w:bCs/>
+          <w:color w:val="0D0D0D"/>
+          <w:shd w:val="clear" w:color="auto" w:fill="FFFFFF"/>
+        </w:rPr>
+      </w:pPr>
+    </w:p>
+    <w:p>
+      <w:pPr>
+        <w:rPr>
+          <w:rFonts w:ascii="Segoe UI" w:hAnsi="Segoe UI" w:cs="Segoe UI"/>
+          <w:color w:val="0D0D0D"/>
+          <w:shd w:val="clear" w:color="auto" w:fill="FFFFFF"/>
+        </w:rPr>
+      </w:pPr>
+      <w:r>
+        <w:br/>
+      </w:r>
+      <w:r>
+        <w:rPr>
+          <w:rFonts w:ascii="Segoe UI" w:hAnsi="Segoe UI" w:cs="Segoe UI"/>
+          <w:color w:val="0D0D0D"/>
+          <w:shd w:val="clear" w:color="auto" w:fill="FFFFFF"/>
+        </w:rPr>
+        <w:t xml:space="preserve">In Angular applications, promises are often used to handle asynchronous operations such as making HTTP requests to fetch data from a server. Angular's </w:t>
+      </w:r>
+      <w:proofErr w:type="spellStart"/>
+      <w:r>
+        <w:rPr>
+          <w:rFonts w:ascii="Segoe UI" w:hAnsi="Segoe UI" w:cs="Segoe UI"/>
+          <w:color w:val="0D0D0D"/>
+          <w:shd w:val="clear" w:color="auto" w:fill="FFFFFF"/>
+        </w:rPr>
+        <w:t>HttpClient</w:t>
+      </w:r>
+      <w:proofErr w:type="spellEnd"/>
+      <w:r>
+        <w:rPr>
+          <w:rFonts w:ascii="Segoe UI" w:hAnsi="Segoe UI" w:cs="Segoe UI"/>
+          <w:color w:val="0D0D0D"/>
+          <w:shd w:val="clear" w:color="auto" w:fill="FFFFFF"/>
+        </w:rPr>
+        <w:t xml:space="preserve"> module returns Observables by default for handling HTTP requests, but you can convert these Observables into promises using the </w:t>
+      </w:r>
+      <w:r>
+        <w:rPr>
+          <w:rStyle w:val="HTMLCode"/>
+          <w:rFonts w:ascii="Ubuntu Mono" w:eastAsiaTheme="majorEastAsia" w:hAnsi="Ubuntu Mono"/>
+          <w:b/>
+          <w:bCs/>
+          <w:color w:val="0D0D0D"/>
+          <w:sz w:val="21"/>
+          <w:szCs w:val="21"/>
+          <w:bdr w:val="single" w:sz="2" w:space="0" w:color="E3E3E3" w:frame="1"/>
+          <w:shd w:val="clear" w:color="auto" w:fill="FFFFFF"/>
+        </w:rPr>
+        <w:t>.</w:t>
+      </w:r>
+      <w:proofErr w:type="spellStart"/>
+      <w:r>
+        <w:rPr>
+          <w:rStyle w:val="HTMLCode"/>
+          <w:rFonts w:ascii="Ubuntu Mono" w:eastAsiaTheme="majorEastAsia" w:hAnsi="Ubuntu Mono"/>
+          <w:b/>
+          <w:bCs/>
+          <w:color w:val="0D0D0D"/>
+          <w:sz w:val="21"/>
+          <w:szCs w:val="21"/>
+          <w:bdr w:val="single" w:sz="2" w:space="0" w:color="E3E3E3" w:frame="1"/>
+          <w:shd w:val="clear" w:color="auto" w:fill="FFFFFF"/>
+        </w:rPr>
+        <w:t>toPromise</w:t>
+      </w:r>
+      <w:proofErr w:type="spellEnd"/>
+      <w:r>
+        <w:rPr>
+          <w:rStyle w:val="HTMLCode"/>
+          <w:rFonts w:ascii="Ubuntu Mono" w:eastAsiaTheme="majorEastAsia" w:hAnsi="Ubuntu Mono"/>
+          <w:b/>
+          <w:bCs/>
+          <w:color w:val="0D0D0D"/>
+          <w:sz w:val="21"/>
+          <w:szCs w:val="21"/>
+          <w:bdr w:val="single" w:sz="2" w:space="0" w:color="E3E3E3" w:frame="1"/>
+          <w:shd w:val="clear" w:color="auto" w:fill="FFFFFF"/>
+        </w:rPr>
+        <w:t>()</w:t>
+      </w:r>
+      <w:r>
+        <w:rPr>
+          <w:rFonts w:ascii="Segoe UI" w:hAnsi="Segoe UI" w:cs="Segoe UI"/>
+          <w:color w:val="0D0D0D"/>
+          <w:shd w:val="clear" w:color="auto" w:fill="FFFFFF"/>
+        </w:rPr>
+        <w:t xml:space="preserve"> method if needed. Here's an example of using promises in Angular:</w:t>
+      </w:r>
+    </w:p>
+    <w:p>
+      <w:pPr>
+        <w:rPr>
+          <w:rFonts w:ascii="Segoe UI" w:hAnsi="Segoe UI" w:cs="Segoe UI"/>
+          <w:color w:val="0D0D0D"/>
+          <w:shd w:val="clear" w:color="auto" w:fill="FFFFFF"/>
+        </w:rPr>
+      </w:pPr>
+    </w:p>
+    <w:p>
+      <w:pPr>
+        <w:rPr>
+          <w:rFonts w:ascii="Segoe UI" w:hAnsi="Segoe UI" w:cs="Segoe UI"/>
+          <w:color w:val="0D0D0D"/>
+          <w:shd w:val="clear" w:color="auto" w:fill="FFFFFF"/>
+        </w:rPr>
+      </w:pPr>
+    </w:p>
+    <w:p>
+      <w:pPr>
+        <w:rPr>
+          <w:rFonts w:ascii="Segoe UI" w:hAnsi="Segoe UI" w:cs="Segoe UI"/>
+          <w:color w:val="0D0D0D"/>
+          <w:shd w:val="clear" w:color="auto" w:fill="FFFFFF"/>
+        </w:rPr>
+      </w:pPr>
+      <w:r>
+        <w:rPr>
+          <w:noProof/>
+        </w:rPr>
+        <w:lastRenderedPageBreak/>
+        <w:drawing>
+          <wp:inline distT="0" distB="0" distL="0" distR="0" wp14:anchorId="65BCDA0D" wp14:editId="0996FBB7">
+            <wp:extent cx="5731510" cy="3223895"/>
+            <wp:effectExtent l="0" t="0" r="2540" b="0"/>
+            <wp:docPr id="1575275123" name="Picture 1" descr="A screenshot of a video&#10;&#10;Description automatically generated"/>
+            <wp:cNvGraphicFramePr>
+              <a:graphicFrameLocks xmlns:a="http://schemas.openxmlformats.org/drawingml/2006/main" noChangeAspect="1"/>
+            </wp:cNvGraphicFramePr>
+            <a:graphic xmlns:a="http://schemas.openxmlformats.org/drawingml/2006/main">
+              <a:graphicData uri="http://schemas.openxmlformats.org/drawingml/2006/picture">
+                <pic:pic xmlns:pic="http://schemas.openxmlformats.org/drawingml/2006/picture">
+                  <pic:nvPicPr>
+                    <pic:cNvPr id="1575275123" name="Picture 1" descr="A screenshot of a video&#10;&#10;Description automatically generated"/>
+                    <pic:cNvPicPr/>
+                  </pic:nvPicPr>
+                  <pic:blipFill>
+                    <a:blip r:embed="rId4"/>
+                    <a:stretch>
+                      <a:fillRect/>
+                    </a:stretch>
+                  </pic:blipFill>
+                  <pic:spPr>
+                    <a:xfrm>
+                      <a:off x="0" y="0"/>
+                      <a:ext cx="5731510" cy="3223895"/>
+                    </a:xfrm>
+                    <a:prstGeom prst="rect">
+                      <a:avLst/>
+                    </a:prstGeom>
+                  </pic:spPr>
+                </pic:pic>
+              </a:graphicData>
+            </a:graphic>
+          </wp:inline>
+        </w:drawing>
+      </w:r>
+    </w:p>
+    <w:p>
+      <w:pPr>
+        <w:rPr>
+          <w:rFonts w:ascii="Segoe UI" w:hAnsi="Segoe UI" w:cs="Segoe UI"/>
+          <w:color w:val="0D0D0D"/>
+          <w:shd w:val="clear" w:color="auto" w:fill="FFFFFF"/>
+        </w:rPr>
+      </w:pPr>
+    </w:p>
+    <w:p>
+      <w:pPr>
+        <w:rPr>
+          <w:rFonts w:ascii="Segoe UI" w:hAnsi="Segoe UI" w:cs="Segoe UI"/>
+          <w:color w:val="0D0D0D"/>
+          <w:shd w:val="clear" w:color="auto" w:fill="FFFFFF"/>
+        </w:rPr>
+      </w:pPr>
+      <w:r>
+        <w:rPr>
+          <w:noProof/>
+        </w:rPr>
+        <w:drawing>
+          <wp:inline distT="0" distB="0" distL="0" distR="0" wp14:anchorId="0AA1075A" wp14:editId="1D0AA64D">
+            <wp:extent cx="5731510" cy="3223895"/>
+            <wp:effectExtent l="0" t="0" r="2540" b="0"/>
+            <wp:docPr id="784613081" name="Picture 1" descr="A screen shot of a computer program&#10;&#10;Description automatically generated"/>
+            <wp:cNvGraphicFramePr>
+              <a:graphicFrameLocks xmlns:a="http://schemas.openxmlformats.org/drawingml/2006/main" noChangeAspect="1"/>
+            </wp:cNvGraphicFramePr>
+            <a:graphic xmlns:a="http://schemas.openxmlformats.org/drawingml/2006/main">
+              <a:graphicData uri="http://schemas.openxmlformats.org/drawingml/2006/picture">
+                <pic:pic xmlns:pic="http://schemas.openxmlformats.org/drawingml/2006/picture">
+                  <pic:nvPicPr>
+                    <pic:cNvPr id="784613081" name="Picture 1" descr="A screen shot of a computer program&#10;&#10;Description automatically generated"/>
+                    <pic:cNvPicPr/>
+                  </pic:nvPicPr>
+                  <pic:blipFill>
+                    <a:blip r:embed="rId5"/>
+                    <a:stretch>
+                      <a:fillRect/>
+                    </a:stretch>
+                  </pic:blipFill>
+                  <pic:spPr>
+                    <a:xfrm>
+                      <a:off x="0" y="0"/>
+                      <a:ext cx="5731510" cy="3223895"/>
+                    </a:xfrm>
+                    <a:prstGeom prst="rect">
+                      <a:avLst/>
+                    </a:prstGeom>
+                  </pic:spPr>
+                </pic:pic>
+              </a:graphicData>
+            </a:graphic>
+          </wp:inline>
+        </w:drawing>
+      </w:r>
+    </w:p>
+    <w:p>
+      <w:pPr>
+        <w:rPr>
+          <w:rFonts w:ascii="Segoe UI" w:hAnsi="Segoe UI" w:cs="Segoe UI"/>
+          <w:color w:val="0D0D0D"/>
+          <w:shd w:val="clear" w:color="auto" w:fill="FFFFFF"/>
+        </w:rPr>
+      </w:pPr>
+    </w:p>
+    <w:p>
+      <w:pPr>
+        <w:rPr>
+          <w:rFonts w:ascii="Segoe UI" w:hAnsi="Segoe UI" w:cs="Segoe UI"/>
+          <w:color w:val="0D0D0D"/>
+          <w:shd w:val="clear" w:color="auto" w:fill="FFFFFF"/>
+        </w:rPr>
+      </w:pPr>
+      <w:r>
+        <w:rPr>
+          <w:noProof/>
+        </w:rPr>
+        <w:lastRenderedPageBreak/>
+        <w:drawing>
+          <wp:inline distT="0" distB="0" distL="0" distR="0" wp14:anchorId="0F66055C" wp14:editId="6A394A87">
+            <wp:extent cx="5731510" cy="3223895"/>
+            <wp:effectExtent l="0" t="0" r="2540" b="0"/>
+            <wp:docPr id="346575661" name="Picture 1" descr="A screenshot of a computer&#10;&#10;Description automatically generated"/>
+            <wp:cNvGraphicFramePr>
+              <a:graphicFrameLocks xmlns:a="http://schemas.openxmlformats.org/drawingml/2006/main" noChangeAspect="1"/>
+            </wp:cNvGraphicFramePr>
+            <a:graphic xmlns:a="http://schemas.openxmlformats.org/drawingml/2006/main">
+              <a:graphicData uri="http://schemas.openxmlformats.org/drawingml/2006/picture">
+                <pic:pic xmlns:pic="http://schemas.openxmlformats.org/drawingml/2006/picture">
+                  <pic:nvPicPr>
+                    <pic:cNvPr id="346575661" name="Picture 1" descr="A screenshot of a computer&#10;&#10;Description automatically generated"/>
+                    <pic:cNvPicPr/>
+                  </pic:nvPicPr>
+                  <pic:blipFill>
+                    <a:blip r:embed="rId6"/>
+                    <a:stretch>
+                      <a:fillRect/>
+                    </a:stretch>
+                  </pic:blipFill>
+                  <pic:spPr>
+                    <a:xfrm>
+                      <a:off x="0" y="0"/>
+                      <a:ext cx="5731510" cy="3223895"/>
+                    </a:xfrm>
+                    <a:prstGeom prst="rect">
+                      <a:avLst/>
+                    </a:prstGeom>
+                  </pic:spPr>
+                </pic:pic>
+              </a:graphicData>
+            </a:graphic>
+          </wp:inline>
+        </w:drawing>
+      </w:r>
+    </w:p>
+    <w:p>
+      <w:pPr>
+        <w:rPr>
+          <w:rFonts w:ascii="Segoe UI" w:hAnsi="Segoe UI" w:cs="Segoe UI"/>
+          <w:color w:val="0D0D0D"/>
+          <w:shd w:val="clear" w:color="auto" w:fill="FFFFFF"/>
+        </w:rPr>
+      </w:pPr>
+    </w:p>
+    <w:p>
+      <w:pPr>
+        <w:rPr>
+          <w:noProof/>
+        </w:rPr>
+      </w:pPr>
+      <w:r>
+        <w:rPr>
+          <w:noProof/>
+        </w:rPr>
+        <w:lastRenderedPageBreak/>
+        <w:drawing>
+          <wp:inline distT="0" distB="0" distL="0" distR="0" wp14:anchorId="3A45B1C1" wp14:editId="6AE78B79">
+            <wp:extent cx="5731510" cy="3223895"/>
+            <wp:effectExtent l="0" t="0" r="2540" b="0"/>
+            <wp:docPr id="1517789816" name="Picture 1" descr="A screen shot of a computer&#10;&#10;Description automatically generated"/>
+            <wp:cNvGraphicFramePr>
+              <a:graphicFrameLocks xmlns:a="http://schemas.openxmlformats.org/drawingml/2006/main" noChangeAspect="1"/>
+            </wp:cNvGraphicFramePr>
+            <a:graphic xmlns:a="http://schemas.openxmlformats.org/drawingml/2006/main">
+              <a:graphicData uri="http://schemas.openxmlformats.org/drawingml/2006/picture">
+                <pic:pic xmlns:pic="http://schemas.openxmlformats.org/drawingml/2006/picture">
+                  <pic:nvPicPr>
+                    <pic:cNvPr id="1517789816" name="Picture 1" descr="A screen shot of a computer&#10;&#10;Description automatically generated"/>
+                    <pic:cNvPicPr/>
+                  </pic:nvPicPr>
+                  <pic:blipFill>
+                    <a:blip r:embed="rId7"/>
+                    <a:stretch>
+                      <a:fillRect/>
+                    </a:stretch>
+                  </pic:blipFill>
+                  <pic:spPr>
+                    <a:xfrm>
+                      <a:off x="0" y="0"/>
+                      <a:ext cx="5731510" cy="3223895"/>
+                    </a:xfrm>
+                    <a:prstGeom prst="rect">
+                      <a:avLst/>
+                    </a:prstGeom>
+                  </pic:spPr>
+                </pic:pic>
+              </a:graphicData>
+            </a:graphic>
+          </wp:inline>
+        </w:drawing>
+      </w:r>
+      <w:r>
+        <w:rPr>
+          <w:noProof/>
+        </w:rPr>
+        <w:t xml:space="preserve"> </w:t>
+      </w:r>
+      <w:r>
+        <w:rPr>
+          <w:noProof/>
+        </w:rPr>
+        <w:drawing>
+          <wp:inline distT="0" distB="0" distL="0" distR="0" wp14:anchorId="5B7B9343" wp14:editId="70374A6B">
+            <wp:extent cx="5731510" cy="3223895"/>
+            <wp:effectExtent l="0" t="0" r="2540" b="0"/>
+            <wp:docPr id="1707696026" name="Picture 1" descr="A screen shot of a computer&#10;&#10;Description automatically generated"/>
+            <wp:cNvGraphicFramePr>
+              <a:graphicFrameLocks xmlns:a="http://schemas.openxmlformats.org/drawingml/2006/main" noChangeAspect="1"/>
+            </wp:cNvGraphicFramePr>
+            <a:graphic xmlns:a="http://schemas.openxmlformats.org/drawingml/2006/main">
+              <a:graphicData uri="http://schemas.openxmlformats.org/drawingml/2006/picture">
+                <pic:pic xmlns:pic="http://schemas.openxmlformats.org/drawingml/2006/picture">
+                  <pic:nvPicPr>
+                    <pic:cNvPr id="1707696026" name="Picture 1" descr="A screen shot of a computer&#10;&#10;Description automatically generated"/>
+                    <pic:cNvPicPr/>
+                  </pic:nvPicPr>
+                  <pic:blipFill>
+                    <a:blip r:embed="rId8"/>
+                    <a:stretch>
+                      <a:fillRect/>
+                    </a:stretch>
+                  </pic:blipFill>
+                  <pic:spPr>
+                    <a:xfrm>
+                      <a:off x="0" y="0"/>
+                      <a:ext cx="5731510" cy="3223895"/>
+                    </a:xfrm>
+                    <a:prstGeom prst="rect">
+                      <a:avLst/>
+                    </a:prstGeom>
+                  </pic:spPr>
+                </pic:pic>
+              </a:graphicData>
+            </a:graphic>
+          </wp:inline>
+        </w:drawing>
+      </w:r>
+      <w:r>
+        <w:rPr>
+          <w:noProof/>
+        </w:rPr>
+        <w:t xml:space="preserve"> </w:t>
+      </w:r>
+      <w:r>
+        <w:rPr>
+          <w:noProof/>
+        </w:rPr>
+        <w:lastRenderedPageBreak/>
+        <w:drawing>
+          <wp:inline distT="0" distB="0" distL="0" distR="0" wp14:anchorId="6F9F8FC3" wp14:editId="2DA6621A">
+            <wp:extent cx="5731510" cy="3223895"/>
+            <wp:effectExtent l="0" t="0" r="2540" b="0"/>
+            <wp:docPr id="688087677" name="Picture 1" descr="A screenshot of a computer&#10;&#10;Description automatically generated"/>
+            <wp:cNvGraphicFramePr>
+              <a:graphicFrameLocks xmlns:a="http://schemas.openxmlformats.org/drawingml/2006/main" noChangeAspect="1"/>
+            </wp:cNvGraphicFramePr>
+            <a:graphic xmlns:a="http://schemas.openxmlformats.org/drawingml/2006/main">
+              <a:graphicData uri="http://schemas.openxmlformats.org/drawingml/2006/picture">
+                <pic:pic xmlns:pic="http://schemas.openxmlformats.org/drawingml/2006/picture">
+                  <pic:nvPicPr>
+                    <pic:cNvPr id="688087677" name="Picture 1" descr="A screenshot of a computer&#10;&#10;Description automatically generated"/>
+                    <pic:cNvPicPr/>
+                  </pic:nvPicPr>
+                  <pic:blipFill>
+                    <a:blip r:embed="rId9"/>
+                    <a:stretch>
+                      <a:fillRect/>
+                    </a:stretch>
+                  </pic:blipFill>
+                  <pic:spPr>
+                    <a:xfrm>
+                      <a:off x="0" y="0"/>
+                      <a:ext cx="5731510" cy="3223895"/>
+                    </a:xfrm>
+                    <a:prstGeom prst="rect">
+                      <a:avLst/>
+                    </a:prstGeom>
+                  </pic:spPr>
+                </pic:pic>
+              </a:graphicData>
+            </a:graphic>
+          </wp:inline>
+        </w:drawing>
+      </w:r>
+      <w:r>
+        <w:rPr>
+          <w:noProof/>
+        </w:rPr>
+        <w:t xml:space="preserve"> </w:t>
+      </w:r>
+      <w:r>
+        <w:rPr>
+          <w:noProof/>
+        </w:rPr>
+        <w:drawing>
+          <wp:inline distT="0" distB="0" distL="0" distR="0" wp14:anchorId="4DE8D1C9" wp14:editId="010A409C">
+            <wp:extent cx="5731510" cy="3223895"/>
+            <wp:effectExtent l="0" t="0" r="2540" b="0"/>
+            <wp:docPr id="1128271524" name="Picture 1" descr="A screenshot of a computer&#10;&#10;Description automatically generated"/>
+            <wp:cNvGraphicFramePr>
+              <a:graphicFrameLocks xmlns:a="http://schemas.openxmlformats.org/drawingml/2006/main" noChangeAspect="1"/>
+            </wp:cNvGraphicFramePr>
+            <a:graphic xmlns:a="http://schemas.openxmlformats.org/drawingml/2006/main">
+              <a:graphicData uri="http://schemas.openxmlformats.org/drawingml/2006/picture">
+                <pic:pic xmlns:pic="http://schemas.openxmlformats.org/drawingml/2006/picture">
+                  <pic:nvPicPr>
+                    <pic:cNvPr id="1128271524" name="Picture 1" descr="A screenshot of a computer&#10;&#10;Description automatically generated"/>
+                    <pic:cNvPicPr/>
+                  </pic:nvPicPr>
+                  <pic:blipFill>
+                    <a:blip r:embed="rId10"/>
+                    <a:stretch>
+                      <a:fillRect/>
+                    </a:stretch>
+                  </pic:blipFill>
+                  <pic:spPr>
+                    <a:xfrm>
+                      <a:off x="0" y="0"/>
+                      <a:ext cx="5731510" cy="3223895"/>
+                    </a:xfrm>
+                    <a:prstGeom prst="rect">
+                      <a:avLst/>
+                    </a:prstGeom>
+                  </pic:spPr>
+                </pic:pic>
+              </a:graphicData>
+            </a:graphic>
+          </wp:inline>
+        </w:drawing>
+      </w:r>
+      <w:r>
+        <w:rPr>
+          <w:noProof/>
+        </w:rPr>
+        <w:t xml:space="preserve"> </w:t>
+      </w:r>
+      <w:r>
+        <w:rPr>
+          <w:noProof/>
+        </w:rPr>
+        <w:lastRenderedPageBreak/>
+        <w:drawing>
+          <wp:inline distT="0" distB="0" distL="0" distR="0" wp14:anchorId="6DE92304" wp14:editId="64AD5CE6">
+            <wp:extent cx="5731510" cy="3223895"/>
+            <wp:effectExtent l="0" t="0" r="2540" b="0"/>
+            <wp:docPr id="1309301322" name="Picture 1" descr="A screenshot of a computer&#10;&#10;Description automatically generated"/>
+            <wp:cNvGraphicFramePr>
+              <a:graphicFrameLocks xmlns:a="http://schemas.openxmlformats.org/drawingml/2006/main" noChangeAspect="1"/>
+            </wp:cNvGraphicFramePr>
+            <a:graphic xmlns:a="http://schemas.openxmlformats.org/drawingml/2006/main">
+              <a:graphicData uri="http://schemas.openxmlformats.org/drawingml/2006/picture">
+                <pic:pic xmlns:pic="http://schemas.openxmlformats.org/drawingml/2006/picture">
+                  <pic:nvPicPr>
+                    <pic:cNvPr id="1309301322" name="Picture 1" descr="A screenshot of a computer&#10;&#10;Description automatically generated"/>
+                    <pic:cNvPicPr/>
+                  </pic:nvPicPr>
+                  <pic:blipFill>
+                    <a:blip r:embed="rId11"/>
+                    <a:stretch>
+                      <a:fillRect/>
+                    </a:stretch>
+                  </pic:blipFill>
+                  <pic:spPr>
+                    <a:xfrm>
+                      <a:off x="0" y="0"/>
+                      <a:ext cx="5731510" cy="3223895"/>
+                    </a:xfrm>
+                    <a:prstGeom prst="rect">
+                      <a:avLst/>
+                    </a:prstGeom>
+                  </pic:spPr>
+                </pic:pic>
+              </a:graphicData>
+            </a:graphic>
+          </wp:inline>
+        </w:drawing>
+      </w:r>
+    </w:p>
+    <w:p>
+      <w:pPr>
+        <w:rPr>
+          <w:noProof/>
+        </w:rPr>
+      </w:pPr>
+    </w:p>
+    <w:p>
+      <w:pPr>
+        <w:rPr>
+          <w:rFonts w:ascii="Segoe UI" w:hAnsi="Segoe UI" w:cs="Segoe UI"/>
+          <w:color w:val="0D0D0D"/>
+          <w:shd w:val="clear" w:color="auto" w:fill="FFFFFF"/>
+        </w:rPr>
+      </w:pPr>
+      <w:r>
+        <w:rPr>
+          <w:noProof/>
+        </w:rPr>
+        <w:drawing>
+          <wp:inline distT="0" distB="0" distL="0" distR="0" wp14:anchorId="44F9383B" wp14:editId="66D7B3E2">
+            <wp:extent cx="5731510" cy="3223895"/>
+            <wp:effectExtent l="0" t="0" r="2540" b="0"/>
+            <wp:docPr id="356148742" name="Picture 1" descr="A screenshot of a computer&#10;&#10;Description automatically generated"/>
+            <wp:cNvGraphicFramePr>
+              <a:graphicFrameLocks xmlns:a="http://schemas.openxmlformats.org/drawingml/2006/main" noChangeAspect="1"/>
+            </wp:cNvGraphicFramePr>
+            <a:graphic xmlns:a="http://schemas.openxmlformats.org/drawingml/2006/main">
+              <a:graphicData uri="http://schemas.openxmlformats.org/drawingml/2006/picture">
+                <pic:pic xmlns:pic="http://schemas.openxmlformats.org/drawingml/2006/picture">
+                  <pic:nvPicPr>
+                    <pic:cNvPr id="356148742" name="Picture 1" descr="A screenshot of a computer&#10;&#10;Description automatically generated"/>
+                    <pic:cNvPicPr/>
+                  </pic:nvPicPr>
+                  <pic:blipFill>
+                    <a:blip r:embed="rId12"/>
+                    <a:stretch>
+                      <a:fillRect/>
+                    </a:stretch>
+                  </pic:blipFill>
+                  <pic:spPr>
+                    <a:xfrm>
+                      <a:off x="0" y="0"/>
+                      <a:ext cx="5731510" cy="3223895"/>
+                    </a:xfrm>
+                    <a:prstGeom prst="rect">
+                      <a:avLst/>
+                    </a:prstGeom>
+                  </pic:spPr>
+                </pic:pic>
+              </a:graphicData>
+            </a:graphic>
+          </wp:inline>
+        </w:drawing>
+      </w:r>
+    </w:p>
+    <w:p>
+      <w:pPr>
+        <w:rPr>
+          <w:rFonts w:ascii="Segoe UI" w:hAnsi="Segoe UI" w:cs="Segoe UI"/>
+          <w:color w:val="0D0D0D"/>
+          <w:shd w:val="clear" w:color="auto" w:fill="FFFFFF"/>
+        </w:rPr>
+      </w:pPr>
+    </w:p>
+    <w:p>
+      <w:pPr>
+        <w:rPr>
+          <w:rFonts w:ascii="Segoe UI" w:hAnsi="Segoe UI" w:cs="Segoe UI"/>
+          <w:color w:val="0D0D0D"/>
+          <w:shd w:val="clear" w:color="auto" w:fill="FFFFFF"/>
+        </w:rPr>
+      </w:pPr>
+    </w:p>
+    <w:p>
+      <w:pPr>
+        <w:rPr>
+          <w:rFonts w:ascii="Segoe UI" w:hAnsi="Segoe UI" w:cs="Segoe UI"/>
+          <w:color w:val="0D0D0D"/>
+          <w:shd w:val="clear" w:color="auto" w:fill="FFFFFF"/>
+        </w:rPr>
+      </w:pPr>
+    </w:p>
+    <w:p>
+      <w:pPr>
+        <w:rPr>
+          <w:rFonts w:ascii="Segoe UI" w:hAnsi="Segoe UI" w:cs="Segoe UI"/>
+          <w:color w:val="0D0D0D"/>
+          <w:shd w:val="clear" w:color="auto" w:fill="FFFFFF"/>
+        </w:rPr>
+      </w:pPr>
+      <w:r>
+        <w:rPr>
+          <w:noProof/>
+        </w:rPr>
+        <w:lastRenderedPageBreak/>
+        <w:drawing>
+          <wp:inline distT="0" distB="0" distL="0" distR="0" wp14:anchorId="122EE314" wp14:editId="28C797DA">
+            <wp:extent cx="5731510" cy="3223895"/>
+            <wp:effectExtent l="0" t="0" r="2540" b="0"/>
+            <wp:docPr id="1097401878" name="Picture 1" descr="A screen shot of a computer&#10;&#10;Description automatically generated"/>
+            <wp:cNvGraphicFramePr>
+              <a:graphicFrameLocks xmlns:a="http://schemas.openxmlformats.org/drawingml/2006/main" noChangeAspect="1"/>
+            </wp:cNvGraphicFramePr>
+            <a:graphic xmlns:a="http://schemas.openxmlformats.org/drawingml/2006/main">
+              <a:graphicData uri="http://schemas.openxmlformats.org/drawingml/2006/picture">
+                <pic:pic xmlns:pic="http://schemas.openxmlformats.org/drawingml/2006/picture">
+                  <pic:nvPicPr>
+                    <pic:cNvPr id="1097401878" name="Picture 1" descr="A screen shot of a computer&#10;&#10;Description automatically generated"/>
+                    <pic:cNvPicPr/>
+                  </pic:nvPicPr>
+                  <pic:blipFill>
+                    <a:blip r:embed="rId13"/>
+                    <a:stretch>
+                      <a:fillRect/>
+                    </a:stretch>
+                  </pic:blipFill>
+                  <pic:spPr>
+                    <a:xfrm>
+                      <a:off x="0" y="0"/>
+                      <a:ext cx="5731510" cy="3223895"/>
+                    </a:xfrm>
+                    <a:prstGeom prst="rect">
+                      <a:avLst/>
+                    </a:prstGeom>
+                  </pic:spPr>
+                </pic:pic>
+              </a:graphicData>
+            </a:graphic>
+          </wp:inline>
+        </w:drawing>
+      </w:r>
+      <w:r>
+        <w:rPr>
+          <w:noProof/>
+        </w:rPr>
+        <w:t xml:space="preserve"> </w:t>
+      </w:r>
+      <w:r>
+        <w:rPr>
+          <w:noProof/>
+        </w:rPr>
+        <w:drawing>
+          <wp:inline distT="0" distB="0" distL="0" distR="0" wp14:anchorId="4F1FAE48" wp14:editId="35954395">
+            <wp:extent cx="5731510" cy="3223895"/>
+            <wp:effectExtent l="0" t="0" r="2540" b="0"/>
+            <wp:docPr id="36302443" name="Picture 1" descr="A screen shot of a computer&#10;&#10;Description automatically generated"/>
+            <wp:cNvGraphicFramePr>
+              <a:graphicFrameLocks xmlns:a="http://schemas.openxmlformats.org/drawingml/2006/main" noChangeAspect="1"/>
+            </wp:cNvGraphicFramePr>
+            <a:graphic xmlns:a="http://schemas.openxmlformats.org/drawingml/2006/main">
+              <a:graphicData uri="http://schemas.openxmlformats.org/drawingml/2006/picture">
+                <pic:pic xmlns:pic="http://schemas.openxmlformats.org/drawingml/2006/picture">
+                  <pic:nvPicPr>
+                    <pic:cNvPr id="36302443" name="Picture 1" descr="A screen shot of a computer&#10;&#10;Description automatically generated"/>
+                    <pic:cNvPicPr/>
+                  </pic:nvPicPr>
+                  <pic:blipFill>
+                    <a:blip r:embed="rId14"/>
+                    <a:stretch>
+                      <a:fillRect/>
+                    </a:stretch>
+                  </pic:blipFill>
+                  <pic:spPr>
+                    <a:xfrm>
+                      <a:off x="0" y="0"/>
+                      <a:ext cx="5731510" cy="3223895"/>
+                    </a:xfrm>
+                    <a:prstGeom prst="rect">
+                      <a:avLst/>
+                    </a:prstGeom>
+                  </pic:spPr>
+                </pic:pic>
+              </a:graphicData>
+            </a:graphic>
+          </wp:inline>
+        </w:drawing>
+      </w:r>
+      <w:r>
+        <w:rPr>
+          <w:noProof/>
+        </w:rPr>
+        <w:t xml:space="preserve"> </w:t>
+      </w:r>
+      <w:r>
+        <w:rPr>
+          <w:noProof/>
+        </w:rPr>
+        <w:lastRenderedPageBreak/>
+        <w:drawing>
+          <wp:inline distT="0" distB="0" distL="0" distR="0" wp14:anchorId="7DD76D7D" wp14:editId="41D080EB">
+            <wp:extent cx="5731510" cy="3223895"/>
+            <wp:effectExtent l="0" t="0" r="2540" b="0"/>
+            <wp:docPr id="1040750221" name="Picture 1" descr="A screenshot of a computer&#10;&#10;Description automatically generated"/>
+            <wp:cNvGraphicFramePr>
+              <a:graphicFrameLocks xmlns:a="http://schemas.openxmlformats.org/drawingml/2006/main" noChangeAspect="1"/>
+            </wp:cNvGraphicFramePr>
+            <a:graphic xmlns:a="http://schemas.openxmlformats.org/drawingml/2006/main">
+              <a:graphicData uri="http://schemas.openxmlformats.org/drawingml/2006/picture">
+                <pic:pic xmlns:pic="http://schemas.openxmlformats.org/drawingml/2006/picture">
+                  <pic:nvPicPr>
+                    <pic:cNvPr id="1040750221" name="Picture 1" descr="A screenshot of a computer&#10;&#10;Description automatically generated"/>
+                    <pic:cNvPicPr/>
+                  </pic:nvPicPr>
+                  <pic:blipFill>
+                    <a:blip r:embed="rId15"/>
+                    <a:stretch>
+                      <a:fillRect/>
+                    </a:stretch>
+                  </pic:blipFill>
+                  <pic:spPr>
+                    <a:xfrm>
+                      <a:off x="0" y="0"/>
+                      <a:ext cx="5731510" cy="3223895"/>
+                    </a:xfrm>
+                    <a:prstGeom prst="rect">
+                      <a:avLst/>
+                    </a:prstGeom>
+                  </pic:spPr>
+                </pic:pic>
+              </a:graphicData>
+            </a:graphic>
+          </wp:inline>
+        </w:drawing>
+      </w:r>
+      <w:r>
+        <w:rPr>
+          <w:noProof/>
+        </w:rPr>
+        <w:t xml:space="preserve"> </w:t>
+      </w:r>
+      <w:r>
+        <w:rPr>
+          <w:noProof/>
+        </w:rPr>
+        <w:drawing>
+          <wp:inline distT="0" distB="0" distL="0" distR="0" wp14:anchorId="1E6A86FC" wp14:editId="73214064">
+            <wp:extent cx="5731510" cy="3223895"/>
+            <wp:effectExtent l="0" t="0" r="2540" b="0"/>
+            <wp:docPr id="1879569329" name="Picture 1" descr="A screen shot of a computer&#10;&#10;Description automatically generated"/>
+            <wp:cNvGraphicFramePr>
+              <a:graphicFrameLocks xmlns:a="http://schemas.openxmlformats.org/drawingml/2006/main" noChangeAspect="1"/>
+            </wp:cNvGraphicFramePr>
+            <a:graphic xmlns:a="http://schemas.openxmlformats.org/drawingml/2006/main">
+              <a:graphicData uri="http://schemas.openxmlformats.org/drawingml/2006/picture">
+                <pic:pic xmlns:pic="http://schemas.openxmlformats.org/drawingml/2006/picture">
+                  <pic:nvPicPr>
+                    <pic:cNvPr id="1879569329" name="Picture 1" descr="A screen shot of a computer&#10;&#10;Description automatically generated"/>
+                    <pic:cNvPicPr/>
+                  </pic:nvPicPr>
+                  <pic:blipFill>
+                    <a:blip r:embed="rId16"/>
+                    <a:stretch>
+                      <a:fillRect/>
+                    </a:stretch>
+                  </pic:blipFill>
+                  <pic:spPr>
+                    <a:xfrm>
+                      <a:off x="0" y="0"/>
+                      <a:ext cx="5731510" cy="3223895"/>
+                    </a:xfrm>
+                    <a:prstGeom prst="rect">
+                      <a:avLst/>
+                    </a:prstGeom>
+                  </pic:spPr>
+                </pic:pic>
+              </a:graphicData>
+            </a:graphic>
+          </wp:inline>
+        </w:drawing>
+      </w:r>
+      <w:r>
+        <w:rPr>
+          <w:noProof/>
+        </w:rPr>
+        <w:t xml:space="preserve"> </w:t>
+      </w:r>
+      <w:r>
+        <w:rPr>
+          <w:noProof/>
+        </w:rPr>
+        <w:lastRenderedPageBreak/>
+        <w:drawing>
+          <wp:inline distT="0" distB="0" distL="0" distR="0" wp14:anchorId="18CBEC92" wp14:editId="3B34DE6A">
+            <wp:extent cx="5731510" cy="3223895"/>
+            <wp:effectExtent l="0" t="0" r="2540" b="0"/>
+            <wp:docPr id="120620224" name="Picture 1" descr="A computer screen shot of a check mark&#10;&#10;Description automatically generated"/>
+            <wp:cNvGraphicFramePr>
+              <a:graphicFrameLocks xmlns:a="http://schemas.openxmlformats.org/drawingml/2006/main" noChangeAspect="1"/>
+            </wp:cNvGraphicFramePr>
+            <a:graphic xmlns:a="http://schemas.openxmlformats.org/drawingml/2006/main">
+              <a:graphicData uri="http://schemas.openxmlformats.org/drawingml/2006/picture">
+                <pic:pic xmlns:pic="http://schemas.openxmlformats.org/drawingml/2006/picture">
+                  <pic:nvPicPr>
+                    <pic:cNvPr id="120620224" name="Picture 1" descr="A computer screen shot of a check mark&#10;&#10;Description automatically generated"/>
+                    <pic:cNvPicPr/>
+                  </pic:nvPicPr>
+                  <pic:blipFill>
+                    <a:blip r:embed="rId17"/>
+                    <a:stretch>
+                      <a:fillRect/>
+                    </a:stretch>
+                  </pic:blipFill>
+                  <pic:spPr>
+                    <a:xfrm>
+                      <a:off x="0" y="0"/>
+                      <a:ext cx="5731510" cy="3223895"/>
+                    </a:xfrm>
+                    <a:prstGeom prst="rect">
+                      <a:avLst/>
+                    </a:prstGeom>
+                  </pic:spPr>
+                </pic:pic>
+              </a:graphicData>
+            </a:graphic>
+          </wp:inline>
+        </w:drawing>
+      </w:r>
+    </w:p>
+    <w:p>
+      <w:pPr>
+        <w:rPr>
+          <w:rFonts w:ascii="Segoe UI" w:hAnsi="Segoe UI" w:cs="Segoe UI"/>
+          <w:color w:val="0D0D0D"/>
+          <w:shd w:val="clear" w:color="auto" w:fill="FFFFFF"/>
+        </w:rPr>
+      </w:pPr>
+    </w:p>
+    <w:p>
+      <w:pPr>
+        <w:rPr>
+          <w:rFonts w:ascii="Segoe UI" w:hAnsi="Segoe UI" w:cs="Segoe UI"/>
+          <w:b/>
+          <w:bCs/>
+          <w:color w:val="0D0D0D"/>
+          <w:shd w:val="clear" w:color="auto" w:fill="FFFFFF"/>
+        </w:rPr>
+      </w:pPr>
+    </w:p>
+    <w:p>
+      <w:pPr>
+        <w:rPr>
+          <w:rFonts w:ascii="Segoe UI" w:hAnsi="Segoe UI" w:cs="Segoe UI"/>
+          <w:color w:val="0D0D0D"/>
+          <w:shd w:val="clear" w:color="auto" w:fill="FFFFFF"/>
+        </w:rPr>
+      </w:pPr>
+    </w:p>
+    <w:p/>
     <w:sectPr>
       <w:pgSz w:w="11906" w:h="16838"/>
       <w:pgMar w:top="1440" w:right="1440" w:bottom="1440" w:left="1440" w:header="708" w:footer="708" w:gutter="0"/>
@@ -1853,6 +2610,19 @@
       <w:bCs/>
     </w:rPr>
   </w:style>
+  <w:style w:type="character" w:styleId="HTMLCode">
+    <w:name w:val="HTML Code"/>
+    <w:basedOn w:val="DefaultParagraphFont"/>
+    <w:uiPriority w:val="99"/>
+    <w:semiHidden/>
+    <w:unhideWhenUsed/>
+    <w:rsid w:val="00443D74"/>
+    <w:rPr>
+      <w:rFonts w:ascii="Courier New" w:eastAsia="Times New Roman" w:hAnsi="Courier New" w:cs="Courier New"/>
+      <w:sz w:val="20"/>
+      <w:szCs w:val="20"/>
+    </w:rPr>
+  </w:style>
 </w:styles>
 </file>
 
